--- a/Docs/Vocab.docx
+++ b/Docs/Vocab.docx
@@ -32,38 +32,7 @@
           <w:szCs w:val="36"/>
         </w:rPr>
         <w:tab/>
-      </w:r>
-      <w:proofErr w:type="spellStart"/>
-      <w:r>
-        <w:rPr>
-          <w:sz w:val="36"/>
-          <w:szCs w:val="36"/>
-        </w:rPr>
-        <w:t>Grab</w:t>
-      </w:r>
-      <w:proofErr w:type="spellEnd"/>
-      <w:r>
-        <w:rPr>
-          <w:sz w:val="36"/>
-          <w:szCs w:val="36"/>
-        </w:rPr>
-        <w:t xml:space="preserve">/Prendre un </w:t>
-      </w:r>
-      <w:proofErr w:type="spellStart"/>
-      <w:r>
-        <w:rPr>
-          <w:sz w:val="36"/>
-          <w:szCs w:val="36"/>
-        </w:rPr>
-        <w:t>obj</w:t>
-      </w:r>
-      <w:proofErr w:type="spellEnd"/>
-      <w:r>
-        <w:rPr>
-          <w:sz w:val="36"/>
-          <w:szCs w:val="36"/>
-        </w:rPr>
-        <w:t xml:space="preserve"> en main : Hold</w:t>
+        <w:t>Grab/Prendre un obj en main : Hold</w:t>
       </w:r>
     </w:p>
     <w:p>
@@ -80,22 +49,7 @@
           <w:szCs w:val="36"/>
         </w:rPr>
         <w:tab/>
-      </w:r>
-      <w:proofErr w:type="spellStart"/>
-      <w:r>
-        <w:rPr>
-          <w:sz w:val="36"/>
-          <w:szCs w:val="36"/>
-        </w:rPr>
-        <w:t>Lacher</w:t>
-      </w:r>
-      <w:proofErr w:type="spellEnd"/>
-      <w:r>
-        <w:rPr>
-          <w:sz w:val="36"/>
-          <w:szCs w:val="36"/>
-        </w:rPr>
-        <w:t xml:space="preserve"> l’objet en main : Drop</w:t>
+        <w:t>Lacher l’objet en main : Drop</w:t>
       </w:r>
     </w:p>
     <w:p>
@@ -112,19 +66,8 @@
           <w:szCs w:val="36"/>
         </w:rPr>
         <w:tab/>
-        <w:t xml:space="preserve">Jeter l’objet en main : </w:t>
-      </w:r>
-      <w:proofErr w:type="spellStart"/>
-      <w:r>
-        <w:rPr>
-          <w:sz w:val="36"/>
-          <w:szCs w:val="36"/>
-        </w:rPr>
-        <w:t>Throw</w:t>
-      </w:r>
-      <w:bookmarkStart w:id="0" w:name="_GoBack"/>
-      <w:bookmarkEnd w:id="0"/>
-      <w:proofErr w:type="spellEnd"/>
+        <w:t>Jeter l’objet en main : Throw</w:t>
+      </w:r>
     </w:p>
     <w:p>
       <w:pPr>
@@ -153,17 +96,8 @@
           <w:sz w:val="36"/>
           <w:szCs w:val="36"/>
         </w:rPr>
-        <w:t xml:space="preserve"> </w:t>
-      </w:r>
-      <w:proofErr w:type="spellStart"/>
-      <w:r>
-        <w:rPr>
-          <w:sz w:val="36"/>
-          <w:szCs w:val="36"/>
-        </w:rPr>
-        <w:t>Interact</w:t>
-      </w:r>
-      <w:proofErr w:type="spellEnd"/>
+        <w:t xml:space="preserve"> Interact</w:t>
+      </w:r>
     </w:p>
     <w:p>
       <w:pPr>
@@ -179,33 +113,8 @@
           <w:szCs w:val="36"/>
         </w:rPr>
         <w:tab/>
-        <w:t xml:space="preserve">Drop </w:t>
-      </w:r>
-      <w:proofErr w:type="spellStart"/>
-      <w:r>
-        <w:rPr>
-          <w:sz w:val="36"/>
-          <w:szCs w:val="36"/>
-        </w:rPr>
-        <w:t>random</w:t>
-      </w:r>
-      <w:proofErr w:type="spellEnd"/>
-      <w:r>
-        <w:rPr>
-          <w:sz w:val="36"/>
-          <w:szCs w:val="36"/>
-        </w:rPr>
-        <w:t xml:space="preserve"> des items : Item </w:t>
-      </w:r>
-      <w:proofErr w:type="spellStart"/>
-      <w:r>
-        <w:rPr>
-          <w:sz w:val="36"/>
-          <w:szCs w:val="36"/>
-        </w:rPr>
-        <w:t>spawn</w:t>
-      </w:r>
-      <w:proofErr w:type="spellEnd"/>
+        <w:t>Drop random des items : Item spawn</w:t>
+      </w:r>
     </w:p>
     <w:p>
       <w:pPr>
@@ -222,6 +131,41 @@
         </w:rPr>
         <w:tab/>
       </w:r>
+    </w:p>
+    <w:p>
+      <w:pPr>
+        <w:spacing w:after="0"/>
+        <w:rPr>
+          <w:sz w:val="36"/>
+          <w:szCs w:val="36"/>
+        </w:rPr>
+      </w:pPr>
+      <w:r>
+        <w:rPr>
+          <w:sz w:val="36"/>
+          <w:szCs w:val="36"/>
+        </w:rPr>
+        <w:t>Noms sur Unity tout collé Maj a chaque Mot exemple :</w:t>
+      </w:r>
+    </w:p>
+    <w:p>
+      <w:pPr>
+        <w:spacing w:after="0"/>
+        <w:rPr>
+          <w:sz w:val="36"/>
+          <w:szCs w:val="36"/>
+        </w:rPr>
+      </w:pPr>
+      <w:r>
+        <w:rPr>
+          <w:sz w:val="36"/>
+          <w:szCs w:val="36"/>
+        </w:rPr>
+        <w:tab/>
+        <w:t>CeciEstUnExemple</w:t>
+      </w:r>
+      <w:bookmarkStart w:id="0" w:name="_GoBack"/>
+      <w:bookmarkEnd w:id="0"/>
     </w:p>
     <w:sectPr>
       <w:pgSz w:w="11906" w:h="16838"/>

--- a/Docs/Vocab.docx
+++ b/Docs/Vocab.docx
@@ -32,42 +32,97 @@
           <w:szCs w:val="36"/>
         </w:rPr>
         <w:tab/>
-        <w:t>Grab/Prendre un obj en main : Hold</w:t>
-      </w:r>
-    </w:p>
-    <w:p>
-      <w:pPr>
-        <w:spacing w:after="0"/>
-        <w:rPr>
-          <w:sz w:val="36"/>
-          <w:szCs w:val="36"/>
-        </w:rPr>
-      </w:pPr>
-      <w:r>
-        <w:rPr>
-          <w:sz w:val="36"/>
-          <w:szCs w:val="36"/>
-        </w:rPr>
-        <w:tab/>
-        <w:t>Lacher l’objet en main : Drop</w:t>
-      </w:r>
-    </w:p>
-    <w:p>
-      <w:pPr>
-        <w:spacing w:after="0"/>
-        <w:rPr>
-          <w:sz w:val="36"/>
-          <w:szCs w:val="36"/>
-        </w:rPr>
-      </w:pPr>
-      <w:r>
-        <w:rPr>
-          <w:sz w:val="36"/>
-          <w:szCs w:val="36"/>
-        </w:rPr>
-        <w:tab/>
-        <w:t>Jeter l’objet en main : Throw</w:t>
-      </w:r>
+      </w:r>
+      <w:proofErr w:type="spellStart"/>
+      <w:r>
+        <w:rPr>
+          <w:sz w:val="36"/>
+          <w:szCs w:val="36"/>
+        </w:rPr>
+        <w:t>Grab</w:t>
+      </w:r>
+      <w:proofErr w:type="spellEnd"/>
+      <w:r>
+        <w:rPr>
+          <w:sz w:val="36"/>
+          <w:szCs w:val="36"/>
+        </w:rPr>
+        <w:t xml:space="preserve">/Prendre un </w:t>
+      </w:r>
+      <w:proofErr w:type="spellStart"/>
+      <w:r>
+        <w:rPr>
+          <w:sz w:val="36"/>
+          <w:szCs w:val="36"/>
+        </w:rPr>
+        <w:t>obj</w:t>
+      </w:r>
+      <w:proofErr w:type="spellEnd"/>
+      <w:r>
+        <w:rPr>
+          <w:sz w:val="36"/>
+          <w:szCs w:val="36"/>
+        </w:rPr>
+        <w:t xml:space="preserve"> en main : Hold</w:t>
+      </w:r>
+    </w:p>
+    <w:p>
+      <w:pPr>
+        <w:spacing w:after="0"/>
+        <w:rPr>
+          <w:sz w:val="36"/>
+          <w:szCs w:val="36"/>
+        </w:rPr>
+      </w:pPr>
+      <w:r>
+        <w:rPr>
+          <w:sz w:val="36"/>
+          <w:szCs w:val="36"/>
+        </w:rPr>
+        <w:tab/>
+      </w:r>
+      <w:proofErr w:type="spellStart"/>
+      <w:r>
+        <w:rPr>
+          <w:sz w:val="36"/>
+          <w:szCs w:val="36"/>
+        </w:rPr>
+        <w:t>Lacher</w:t>
+      </w:r>
+      <w:proofErr w:type="spellEnd"/>
+      <w:r>
+        <w:rPr>
+          <w:sz w:val="36"/>
+          <w:szCs w:val="36"/>
+        </w:rPr>
+        <w:t xml:space="preserve"> l’objet en main : Drop</w:t>
+      </w:r>
+    </w:p>
+    <w:p>
+      <w:pPr>
+        <w:spacing w:after="0"/>
+        <w:rPr>
+          <w:sz w:val="36"/>
+          <w:szCs w:val="36"/>
+        </w:rPr>
+      </w:pPr>
+      <w:r>
+        <w:rPr>
+          <w:sz w:val="36"/>
+          <w:szCs w:val="36"/>
+        </w:rPr>
+        <w:tab/>
+        <w:t xml:space="preserve">Jeter l’objet en main : </w:t>
+      </w:r>
+      <w:proofErr w:type="spellStart"/>
+      <w:r>
+        <w:rPr>
+          <w:sz w:val="36"/>
+          <w:szCs w:val="36"/>
+        </w:rPr>
+        <w:t>Throw</w:t>
+      </w:r>
+      <w:proofErr w:type="spellEnd"/>
     </w:p>
     <w:p>
       <w:pPr>
@@ -96,76 +151,298 @@
           <w:sz w:val="36"/>
           <w:szCs w:val="36"/>
         </w:rPr>
-        <w:t xml:space="preserve"> Interact</w:t>
-      </w:r>
-    </w:p>
-    <w:p>
-      <w:pPr>
-        <w:spacing w:after="0"/>
-        <w:rPr>
-          <w:sz w:val="36"/>
-          <w:szCs w:val="36"/>
-        </w:rPr>
-      </w:pPr>
-      <w:r>
-        <w:rPr>
-          <w:sz w:val="36"/>
-          <w:szCs w:val="36"/>
-        </w:rPr>
-        <w:tab/>
-        <w:t>Drop random des items : Item spawn</w:t>
-      </w:r>
-    </w:p>
-    <w:p>
-      <w:pPr>
-        <w:spacing w:after="0"/>
-        <w:rPr>
-          <w:sz w:val="36"/>
-          <w:szCs w:val="36"/>
-        </w:rPr>
-      </w:pPr>
-      <w:r>
-        <w:rPr>
-          <w:sz w:val="36"/>
-          <w:szCs w:val="36"/>
-        </w:rPr>
-        <w:tab/>
-      </w:r>
-    </w:p>
-    <w:p>
-      <w:pPr>
-        <w:spacing w:after="0"/>
-        <w:rPr>
-          <w:sz w:val="36"/>
-          <w:szCs w:val="36"/>
-        </w:rPr>
-      </w:pPr>
-      <w:r>
-        <w:rPr>
-          <w:sz w:val="36"/>
-          <w:szCs w:val="36"/>
-        </w:rPr>
-        <w:t>Noms sur Unity tout collé Maj a chaque Mot exemple :</w:t>
-      </w:r>
-    </w:p>
-    <w:p>
-      <w:pPr>
-        <w:spacing w:after="0"/>
-        <w:rPr>
-          <w:sz w:val="36"/>
-          <w:szCs w:val="36"/>
-        </w:rPr>
-      </w:pPr>
-      <w:r>
-        <w:rPr>
-          <w:sz w:val="36"/>
-          <w:szCs w:val="36"/>
-        </w:rPr>
-        <w:tab/>
-        <w:t>CeciEstUnExemple</w:t>
+        <w:t xml:space="preserve"> </w:t>
+      </w:r>
+      <w:proofErr w:type="spellStart"/>
+      <w:r>
+        <w:rPr>
+          <w:sz w:val="36"/>
+          <w:szCs w:val="36"/>
+        </w:rPr>
+        <w:t>Interact</w:t>
+      </w:r>
+      <w:proofErr w:type="spellEnd"/>
+    </w:p>
+    <w:p>
+      <w:pPr>
+        <w:spacing w:after="0"/>
+        <w:rPr>
+          <w:sz w:val="36"/>
+          <w:szCs w:val="36"/>
+        </w:rPr>
+      </w:pPr>
+      <w:r>
+        <w:rPr>
+          <w:sz w:val="36"/>
+          <w:szCs w:val="36"/>
+        </w:rPr>
+        <w:tab/>
+        <w:t xml:space="preserve">Drop </w:t>
+      </w:r>
+      <w:proofErr w:type="spellStart"/>
+      <w:r>
+        <w:rPr>
+          <w:sz w:val="36"/>
+          <w:szCs w:val="36"/>
+        </w:rPr>
+        <w:t>random</w:t>
+      </w:r>
+      <w:proofErr w:type="spellEnd"/>
+      <w:r>
+        <w:rPr>
+          <w:sz w:val="36"/>
+          <w:szCs w:val="36"/>
+        </w:rPr>
+        <w:t xml:space="preserve"> des items : Item </w:t>
+      </w:r>
+      <w:proofErr w:type="spellStart"/>
+      <w:r>
+        <w:rPr>
+          <w:sz w:val="36"/>
+          <w:szCs w:val="36"/>
+        </w:rPr>
+        <w:t>spawn</w:t>
+      </w:r>
+      <w:proofErr w:type="spellEnd"/>
+    </w:p>
+    <w:p>
+      <w:pPr>
+        <w:spacing w:after="0"/>
+        <w:rPr>
+          <w:sz w:val="36"/>
+          <w:szCs w:val="36"/>
+        </w:rPr>
+      </w:pPr>
+      <w:r>
+        <w:rPr>
+          <w:sz w:val="36"/>
+          <w:szCs w:val="36"/>
+        </w:rPr>
+        <w:tab/>
+      </w:r>
+      <w:r>
+        <w:rPr>
+          <w:sz w:val="36"/>
+          <w:szCs w:val="36"/>
+        </w:rPr>
+        <w:t>Objet : Caisse</w:t>
+      </w:r>
+    </w:p>
+    <w:p>
+      <w:pPr>
+        <w:spacing w:after="0"/>
+        <w:rPr>
+          <w:sz w:val="36"/>
+          <w:szCs w:val="36"/>
+        </w:rPr>
+      </w:pPr>
+      <w:r>
+        <w:rPr>
+          <w:sz w:val="36"/>
+          <w:szCs w:val="36"/>
+        </w:rPr>
+        <w:tab/>
+        <w:t>Rangement : Conteneur</w:t>
+      </w:r>
+    </w:p>
+    <w:p>
+      <w:pPr>
+        <w:spacing w:after="0"/>
+        <w:rPr>
+          <w:sz w:val="36"/>
+          <w:szCs w:val="36"/>
+        </w:rPr>
+      </w:pPr>
+      <w:r>
+        <w:rPr>
+          <w:sz w:val="36"/>
+          <w:szCs w:val="36"/>
+        </w:rPr>
+        <w:tab/>
+      </w:r>
+      <w:r>
+        <w:rPr>
+          <w:sz w:val="36"/>
+          <w:szCs w:val="36"/>
+        </w:rPr>
+        <w:t xml:space="preserve">Caisse Bouffe : </w:t>
+      </w:r>
+      <w:proofErr w:type="spellStart"/>
+      <w:r>
+        <w:rPr>
+          <w:sz w:val="36"/>
+          <w:szCs w:val="36"/>
+        </w:rPr>
+        <w:t>CaisseA</w:t>
+      </w:r>
+      <w:proofErr w:type="spellEnd"/>
+    </w:p>
+    <w:p>
+      <w:pPr>
+        <w:spacing w:after="0"/>
+        <w:rPr>
+          <w:sz w:val="36"/>
+          <w:szCs w:val="36"/>
+        </w:rPr>
+      </w:pPr>
+      <w:r>
+        <w:rPr>
+          <w:sz w:val="36"/>
+          <w:szCs w:val="36"/>
+        </w:rPr>
+        <w:tab/>
+        <w:t xml:space="preserve">Caisse Electronique : </w:t>
+      </w:r>
+      <w:proofErr w:type="spellStart"/>
+      <w:r>
+        <w:rPr>
+          <w:sz w:val="36"/>
+          <w:szCs w:val="36"/>
+        </w:rPr>
+        <w:t>CaisseB</w:t>
+      </w:r>
+      <w:proofErr w:type="spellEnd"/>
+    </w:p>
+    <w:p>
+      <w:pPr>
+        <w:spacing w:after="0"/>
+        <w:rPr>
+          <w:sz w:val="36"/>
+          <w:szCs w:val="36"/>
+        </w:rPr>
+      </w:pPr>
+      <w:r>
+        <w:rPr>
+          <w:sz w:val="36"/>
+          <w:szCs w:val="36"/>
+        </w:rPr>
+        <w:tab/>
+        <w:t xml:space="preserve">Caisse Fringues : </w:t>
+      </w:r>
+      <w:proofErr w:type="spellStart"/>
+      <w:r>
+        <w:rPr>
+          <w:sz w:val="36"/>
+          <w:szCs w:val="36"/>
+        </w:rPr>
+        <w:t>CaisseC</w:t>
+      </w:r>
+      <w:proofErr w:type="spellEnd"/>
+    </w:p>
+    <w:p>
+      <w:pPr>
+        <w:spacing w:after="0"/>
+        <w:rPr>
+          <w:sz w:val="36"/>
+          <w:szCs w:val="36"/>
+        </w:rPr>
+      </w:pPr>
+      <w:r>
+        <w:rPr>
+          <w:sz w:val="36"/>
+          <w:szCs w:val="36"/>
+        </w:rPr>
+        <w:tab/>
+        <w:t xml:space="preserve">Caisse Meubles : </w:t>
+      </w:r>
+      <w:proofErr w:type="spellStart"/>
+      <w:r>
+        <w:rPr>
+          <w:sz w:val="36"/>
+          <w:szCs w:val="36"/>
+        </w:rPr>
+        <w:t>CaisseD</w:t>
+      </w:r>
+      <w:proofErr w:type="spellEnd"/>
+    </w:p>
+    <w:p>
+      <w:pPr>
+        <w:spacing w:after="0"/>
+        <w:rPr>
+          <w:sz w:val="36"/>
+          <w:szCs w:val="36"/>
+        </w:rPr>
+      </w:pPr>
+      <w:r>
+        <w:rPr>
+          <w:sz w:val="36"/>
+          <w:szCs w:val="36"/>
+        </w:rPr>
+        <w:tab/>
       </w:r>
       <w:bookmarkStart w:id="0" w:name="_GoBack"/>
       <w:bookmarkEnd w:id="0"/>
+    </w:p>
+    <w:p>
+      <w:pPr>
+        <w:spacing w:after="0"/>
+        <w:rPr>
+          <w:sz w:val="36"/>
+          <w:szCs w:val="36"/>
+        </w:rPr>
+      </w:pPr>
+      <w:r>
+        <w:rPr>
+          <w:sz w:val="36"/>
+          <w:szCs w:val="36"/>
+        </w:rPr>
+        <w:t xml:space="preserve">Noms sur </w:t>
+      </w:r>
+      <w:proofErr w:type="spellStart"/>
+      <w:r>
+        <w:rPr>
+          <w:sz w:val="36"/>
+          <w:szCs w:val="36"/>
+        </w:rPr>
+        <w:t>Unity</w:t>
+      </w:r>
+      <w:proofErr w:type="spellEnd"/>
+      <w:r>
+        <w:rPr>
+          <w:sz w:val="36"/>
+          <w:szCs w:val="36"/>
+        </w:rPr>
+        <w:t xml:space="preserve"> tout collé Maj </w:t>
+      </w:r>
+      <w:r>
+        <w:rPr>
+          <w:sz w:val="36"/>
+          <w:szCs w:val="36"/>
+        </w:rPr>
+        <w:t>à</w:t>
+      </w:r>
+      <w:r>
+        <w:rPr>
+          <w:sz w:val="36"/>
+          <w:szCs w:val="36"/>
+        </w:rPr>
+        <w:t xml:space="preserve"> chaque Mot exemple :</w:t>
+      </w:r>
+    </w:p>
+    <w:p>
+      <w:pPr>
+        <w:spacing w:after="0"/>
+        <w:rPr>
+          <w:sz w:val="36"/>
+          <w:szCs w:val="36"/>
+        </w:rPr>
+      </w:pPr>
+      <w:r>
+        <w:rPr>
+          <w:sz w:val="36"/>
+          <w:szCs w:val="36"/>
+        </w:rPr>
+        <w:tab/>
+      </w:r>
+      <w:proofErr w:type="spellStart"/>
+      <w:r>
+        <w:rPr>
+          <w:sz w:val="36"/>
+          <w:szCs w:val="36"/>
+        </w:rPr>
+        <w:t>CeciEstUnExemple</w:t>
+      </w:r>
+      <w:proofErr w:type="spellEnd"/>
     </w:p>
     <w:sectPr>
       <w:pgSz w:w="11906" w:h="16838"/>
